--- a/screenshots.docx
+++ b/screenshots.docx
@@ -1,16 +1,17 @@
 
 <file path=word/document.xml><?xml version="1.0" encoding="utf-8"?>
-<w:document xmlns:wpc="http://schemas.microsoft.com/office/word/2010/wordprocessingCanvas" xmlns:cx="http://schemas.microsoft.com/office/drawing/2014/chartex" xmlns:cx1="http://schemas.microsoft.com/office/drawing/2015/9/8/chartex" xmlns:cx2="http://schemas.microsoft.com/office/drawing/2015/10/21/chartex" xmlns:cx3="http://schemas.microsoft.com/office/drawing/2016/5/9/chartex" xmlns:cx4="http://schemas.microsoft.com/office/drawing/2016/5/10/chartex" xmlns:cx5="http://schemas.microsoft.com/office/drawing/2016/5/11/chartex" xmlns:cx6="http://schemas.microsoft.com/office/drawing/2016/5/12/chartex" xmlns:cx7="http://schemas.microsoft.com/office/drawing/2016/5/13/chartex" xmlns:cx8="http://schemas.microsoft.com/office/drawing/2016/5/14/chartex" xmlns:mc="http://schemas.openxmlformats.org/markup-compatibility/2006" xmlns:aink="http://schemas.microsoft.com/office/drawing/2016/ink" xmlns:am3d="http://schemas.microsoft.com/office/drawing/2017/model3d" xmlns:o="urn:schemas-microsoft-com:office:office" xmlns:r="http://schemas.openxmlformats.org/officeDocument/2006/relationships" xmlns:m="http://schemas.openxmlformats.org/officeDocument/2006/math" xmlns:v="urn:schemas-microsoft-com:vml" xmlns:wp14="http://schemas.microsoft.com/office/word/2010/wordprocessingDrawing" xmlns:wp="http://schemas.openxmlformats.org/drawingml/2006/wordprocessingDrawing" xmlns:w10="urn:schemas-microsoft-com:office:word" xmlns:w="http://schemas.openxmlformats.org/wordprocessingml/2006/main" xmlns:w14="http://schemas.microsoft.com/office/word/2010/wordml" xmlns:w15="http://schemas.microsoft.com/office/word/2012/wordml" xmlns:w16cid="http://schemas.microsoft.com/office/word/2016/wordml/cid" xmlns:w16se="http://schemas.microsoft.com/office/word/2015/wordml/symex" xmlns:wpg="http://schemas.microsoft.com/office/word/2010/wordprocessingGroup" xmlns:wpi="http://schemas.microsoft.com/office/word/2010/wordprocessingInk" xmlns:wne="http://schemas.microsoft.com/office/word/2006/wordml" xmlns:wps="http://schemas.microsoft.com/office/word/2010/wordprocessingShape" mc:Ignorable="w14 w15 w16se w16cid wp14">
+<w:document xmlns:wpc="http://schemas.microsoft.com/office/word/2010/wordprocessingCanvas" xmlns:mc="http://schemas.openxmlformats.org/markup-compatibility/2006" xmlns:o="urn:schemas-microsoft-com:office:office" xmlns:r="http://schemas.openxmlformats.org/officeDocument/2006/relationships" xmlns:m="http://schemas.openxmlformats.org/officeDocument/2006/math" xmlns:v="urn:schemas-microsoft-com:vml" xmlns:wp14="http://schemas.microsoft.com/office/word/2010/wordprocessingDrawing" xmlns:wp="http://schemas.openxmlformats.org/drawingml/2006/wordprocessingDrawing" xmlns:w10="urn:schemas-microsoft-com:office:word" xmlns:w="http://schemas.openxmlformats.org/wordprocessingml/2006/main" xmlns:w14="http://schemas.microsoft.com/office/word/2010/wordml" xmlns:w15="http://schemas.microsoft.com/office/word/2012/wordml" xmlns:wpg="http://schemas.microsoft.com/office/word/2010/wordprocessingGroup" xmlns:wpi="http://schemas.microsoft.com/office/word/2010/wordprocessingInk" xmlns:wne="http://schemas.microsoft.com/office/word/2006/wordml" xmlns:wps="http://schemas.microsoft.com/office/word/2010/wordprocessingShape" mc:Ignorable="w14 w15 wp14">
   <w:body>
     <w:p>
       <w:r>
         <w:rPr>
           <w:noProof/>
+          <w:lang w:eastAsia="en-US"/>
         </w:rPr>
         <w:drawing>
-          <wp:inline distT="0" distB="0" distL="0" distR="0" wp14:anchorId="650D7C3D" wp14:editId="121060B3">
-            <wp:extent cx="5274310" cy="2004060"/>
-            <wp:effectExtent l="0" t="0" r="2540" b="0"/>
+          <wp:inline distT="0" distB="0" distL="0" distR="0" wp14:anchorId="5A58E98E" wp14:editId="70377525">
+            <wp:extent cx="5274310" cy="1497330"/>
+            <wp:effectExtent l="0" t="0" r="2540" b="7620"/>
             <wp:docPr id="1" name="Picture 1"/>
             <wp:cNvGraphicFramePr>
               <a:graphicFrameLocks xmlns:a="http://schemas.openxmlformats.org/drawingml/2006/main" noChangeAspect="1"/>
@@ -31,7 +32,7 @@
                   <pic:spPr>
                     <a:xfrm>
                       <a:off x="0" y="0"/>
-                      <a:ext cx="5274310" cy="2004060"/>
+                      <a:ext cx="5274310" cy="1497330"/>
                     </a:xfrm>
                     <a:prstGeom prst="rect">
                       <a:avLst/>
@@ -44,17 +45,17 @@
         </w:drawing>
       </w:r>
     </w:p>
-    <w:p/>
     <w:p>
       <w:r>
         <w:rPr>
           <w:noProof/>
+          <w:lang w:eastAsia="en-US"/>
         </w:rPr>
         <w:drawing>
-          <wp:inline distT="0" distB="0" distL="0" distR="0" wp14:anchorId="7BD74379" wp14:editId="21ADB395">
-            <wp:extent cx="5274310" cy="3368040"/>
-            <wp:effectExtent l="0" t="0" r="2540" b="3810"/>
-            <wp:docPr id="2" name="Picture 2"/>
+          <wp:inline distT="0" distB="0" distL="0" distR="0" wp14:anchorId="090AA598" wp14:editId="17CD91D7">
+            <wp:extent cx="5274310" cy="2607945"/>
+            <wp:effectExtent l="0" t="0" r="2540" b="1905"/>
+            <wp:docPr id="10" name="Picture 10"/>
             <wp:cNvGraphicFramePr>
               <a:graphicFrameLocks xmlns:a="http://schemas.openxmlformats.org/drawingml/2006/main" noChangeAspect="1"/>
             </wp:cNvGraphicFramePr>
@@ -74,7 +75,7 @@
                   <pic:spPr>
                     <a:xfrm>
                       <a:off x="0" y="0"/>
-                      <a:ext cx="5274310" cy="3368040"/>
+                      <a:ext cx="5274310" cy="2607945"/>
                     </a:xfrm>
                     <a:prstGeom prst="rect">
                       <a:avLst/>
@@ -88,15 +89,19 @@
       </w:r>
     </w:p>
     <w:p>
-      <w:r>
-        <w:rPr>
-          <w:noProof/>
+      <w:pPr>
+        <w:jc w:val="left"/>
+      </w:pPr>
+      <w:r>
+        <w:rPr>
+          <w:noProof/>
+          <w:lang w:eastAsia="en-US"/>
         </w:rPr>
         <w:drawing>
-          <wp:inline distT="0" distB="0" distL="0" distR="0" wp14:anchorId="69F43A9E" wp14:editId="3727D0D1">
-            <wp:extent cx="5274310" cy="2197735"/>
-            <wp:effectExtent l="0" t="0" r="2540" b="0"/>
-            <wp:docPr id="3" name="Picture 3"/>
+          <wp:inline distT="0" distB="0" distL="0" distR="0" wp14:anchorId="231E2F35" wp14:editId="47669AF4">
+            <wp:extent cx="2990850" cy="2567392"/>
+            <wp:effectExtent l="0" t="0" r="0" b="4445"/>
+            <wp:docPr id="12" name="Picture 12"/>
             <wp:cNvGraphicFramePr>
               <a:graphicFrameLocks xmlns:a="http://schemas.openxmlformats.org/drawingml/2006/main" noChangeAspect="1"/>
             </wp:cNvGraphicFramePr>
@@ -116,7 +121,7 @@
                   <pic:spPr>
                     <a:xfrm>
                       <a:off x="0" y="0"/>
-                      <a:ext cx="5274310" cy="2197735"/>
+                      <a:ext cx="2991871" cy="2568268"/>
                     </a:xfrm>
                     <a:prstGeom prst="rect">
                       <a:avLst/>
@@ -130,21 +135,16 @@
       </w:r>
     </w:p>
     <w:p>
-      <w:pPr>
-        <w:rPr>
-          <w:noProof/>
-        </w:rPr>
-      </w:pPr>
-      <w:r>
-        <w:rPr>
-          <w:noProof/>
-        </w:rPr>
-        <w:lastRenderedPageBreak/>
+      <w:r>
+        <w:rPr>
+          <w:noProof/>
+          <w:lang w:eastAsia="en-US"/>
+        </w:rPr>
         <w:drawing>
-          <wp:inline distT="0" distB="0" distL="0" distR="0" wp14:anchorId="7711EBA4" wp14:editId="274243CE">
-            <wp:extent cx="3699510" cy="2762829"/>
-            <wp:effectExtent l="0" t="0" r="0" b="0"/>
-            <wp:docPr id="4" name="Picture 4"/>
+          <wp:inline distT="0" distB="0" distL="0" distR="0" wp14:anchorId="38412FCF" wp14:editId="62D10431">
+            <wp:extent cx="5274310" cy="1129030"/>
+            <wp:effectExtent l="0" t="0" r="2540" b="0"/>
+            <wp:docPr id="13" name="Picture 13"/>
             <wp:cNvGraphicFramePr>
               <a:graphicFrameLocks xmlns:a="http://schemas.openxmlformats.org/drawingml/2006/main" noChangeAspect="1"/>
             </wp:cNvGraphicFramePr>
@@ -164,7 +164,7 @@
                   <pic:spPr>
                     <a:xfrm>
                       <a:off x="0" y="0"/>
-                      <a:ext cx="3703213" cy="2765594"/>
+                      <a:ext cx="5274310" cy="1129030"/>
                     </a:xfrm>
                     <a:prstGeom prst="rect">
                       <a:avLst/>
@@ -176,21 +176,30 @@
           </wp:inline>
         </w:drawing>
       </w:r>
-      <w:r>
-        <w:rPr>
-          <w:noProof/>
-        </w:rPr>
-        <w:t xml:space="preserve"> </w:t>
-      </w:r>
-      <w:r>
-        <w:rPr>
-          <w:noProof/>
+    </w:p>
+    <w:p>
+      <w:pPr>
+        <w:rPr>
+          <w:noProof/>
+        </w:rPr>
+      </w:pPr>
+      <w:r>
+        <w:rPr>
+          <w:noProof/>
+        </w:rPr>
+        <w:lastRenderedPageBreak/>
+        <w:t xml:space="preserve">  </w:t>
+      </w:r>
+      <w:r>
+        <w:rPr>
+          <w:noProof/>
+          <w:lang w:eastAsia="en-US"/>
         </w:rPr>
         <w:drawing>
-          <wp:inline distT="0" distB="0" distL="0" distR="0" wp14:anchorId="60AD3A04" wp14:editId="15572AA4">
-            <wp:extent cx="5528310" cy="2742712"/>
-            <wp:effectExtent l="0" t="0" r="0" b="635"/>
-            <wp:docPr id="5" name="Picture 5"/>
+          <wp:inline distT="0" distB="0" distL="0" distR="0" wp14:anchorId="04CE1034" wp14:editId="2F3CA9BE">
+            <wp:extent cx="3900573" cy="1885950"/>
+            <wp:effectExtent l="0" t="0" r="5080" b="0"/>
+            <wp:docPr id="14" name="Picture 14"/>
             <wp:cNvGraphicFramePr>
               <a:graphicFrameLocks xmlns:a="http://schemas.openxmlformats.org/drawingml/2006/main" noChangeAspect="1"/>
             </wp:cNvGraphicFramePr>
@@ -201,27 +210,20 @@
                     <pic:cNvPr id="1" name=""/>
                     <pic:cNvPicPr/>
                   </pic:nvPicPr>
-                  <pic:blipFill rotWithShape="1">
+                  <pic:blipFill>
                     <a:blip r:embed="rId8"/>
-                    <a:srcRect l="31712" b="5918"/>
-                    <a:stretch/>
+                    <a:stretch>
+                      <a:fillRect/>
+                    </a:stretch>
                   </pic:blipFill>
-                  <pic:spPr bwMode="auto">
+                  <pic:spPr>
                     <a:xfrm>
                       <a:off x="0" y="0"/>
-                      <a:ext cx="5533865" cy="2745468"/>
+                      <a:ext cx="3902761" cy="1887008"/>
                     </a:xfrm>
                     <a:prstGeom prst="rect">
                       <a:avLst/>
                     </a:prstGeom>
-                    <a:ln>
-                      <a:noFill/>
-                    </a:ln>
-                    <a:extLst>
-                      <a:ext uri="{53640926-AAD7-44D8-BBD7-CCE9431645EC}">
-                        <a14:shadowObscured xmlns:a14="http://schemas.microsoft.com/office/drawing/2010/main"/>
-                      </a:ext>
-                    </a:extLst>
                   </pic:spPr>
                 </pic:pic>
               </a:graphicData>
@@ -232,36 +234,13 @@
       <w:r>
         <w:rPr>
           <w:noProof/>
-        </w:rPr>
-        <w:t xml:space="preserve"> </w:t>
-      </w:r>
-      <w:bookmarkStart w:id="0" w:name="_GoBack"/>
-      <w:bookmarkEnd w:id="0"/>
-    </w:p>
-    <w:p>
-      <w:pPr>
-        <w:rPr>
-          <w:noProof/>
-        </w:rPr>
-      </w:pPr>
-    </w:p>
-    <w:p>
-      <w:pPr>
-        <w:rPr>
-          <w:noProof/>
-        </w:rPr>
-      </w:pPr>
-    </w:p>
-    <w:p>
-      <w:r>
-        <w:rPr>
-          <w:noProof/>
+          <w:lang w:eastAsia="en-US"/>
         </w:rPr>
         <w:drawing>
-          <wp:inline distT="0" distB="0" distL="0" distR="0" wp14:anchorId="6B91C996" wp14:editId="7D9EF01A">
-            <wp:extent cx="5274310" cy="2347595"/>
-            <wp:effectExtent l="0" t="0" r="2540" b="0"/>
-            <wp:docPr id="7" name="Picture 7"/>
+          <wp:inline distT="0" distB="0" distL="0" distR="0" wp14:anchorId="5D0A8B10" wp14:editId="1AB6CB6D">
+            <wp:extent cx="5274310" cy="1631315"/>
+            <wp:effectExtent l="0" t="0" r="2540" b="6985"/>
+            <wp:docPr id="15" name="Picture 15"/>
             <wp:cNvGraphicFramePr>
               <a:graphicFrameLocks xmlns:a="http://schemas.openxmlformats.org/drawingml/2006/main" noChangeAspect="1"/>
             </wp:cNvGraphicFramePr>
@@ -281,7 +260,7 @@
                   <pic:spPr>
                     <a:xfrm>
                       <a:off x="0" y="0"/>
-                      <a:ext cx="5274310" cy="2347595"/>
+                      <a:ext cx="5274310" cy="1631315"/>
                     </a:xfrm>
                     <a:prstGeom prst="rect">
                       <a:avLst/>
@@ -293,16 +272,23 @@
           </wp:inline>
         </w:drawing>
       </w:r>
-      <w:r>
-        <w:rPr>
-          <w:noProof/>
-        </w:rPr>
-        <w:lastRenderedPageBreak/>
+    </w:p>
+    <w:p>
+      <w:pPr>
+        <w:rPr>
+          <w:noProof/>
+        </w:rPr>
+      </w:pPr>
+      <w:r>
+        <w:rPr>
+          <w:noProof/>
+          <w:lang w:eastAsia="en-US"/>
+        </w:rPr>
         <w:drawing>
-          <wp:inline distT="0" distB="0" distL="0" distR="0" wp14:anchorId="582F44B1" wp14:editId="5C478526">
-            <wp:extent cx="5274310" cy="3141345"/>
-            <wp:effectExtent l="0" t="0" r="2540" b="1905"/>
-            <wp:docPr id="6" name="Picture 6"/>
+          <wp:inline distT="0" distB="0" distL="0" distR="0" wp14:anchorId="37598C3B" wp14:editId="016F432B">
+            <wp:extent cx="5274310" cy="1405255"/>
+            <wp:effectExtent l="0" t="0" r="2540" b="4445"/>
+            <wp:docPr id="16" name="Picture 16"/>
             <wp:cNvGraphicFramePr>
               <a:graphicFrameLocks xmlns:a="http://schemas.openxmlformats.org/drawingml/2006/main" noChangeAspect="1"/>
             </wp:cNvGraphicFramePr>
@@ -322,7 +308,7 @@
                   <pic:spPr>
                     <a:xfrm>
                       <a:off x="0" y="0"/>
-                      <a:ext cx="5274310" cy="3141345"/>
+                      <a:ext cx="5274310" cy="1405255"/>
                     </a:xfrm>
                     <a:prstGeom prst="rect">
                       <a:avLst/>
@@ -334,21 +320,23 @@
           </wp:inline>
         </w:drawing>
       </w:r>
-      <w:r>
-        <w:rPr>
-          <w:noProof/>
-        </w:rPr>
-        <w:t xml:space="preserve"> </w:t>
-      </w:r>
-      <w:r>
-        <w:rPr>
-          <w:noProof/>
+    </w:p>
+    <w:p>
+      <w:pPr>
+        <w:rPr>
+          <w:noProof/>
+        </w:rPr>
+      </w:pPr>
+      <w:r>
+        <w:rPr>
+          <w:noProof/>
+          <w:lang w:eastAsia="en-US"/>
         </w:rPr>
         <w:drawing>
-          <wp:inline distT="0" distB="0" distL="0" distR="0" wp14:anchorId="3950C213" wp14:editId="76748C23">
-            <wp:extent cx="5274310" cy="3761105"/>
-            <wp:effectExtent l="0" t="0" r="2540" b="0"/>
-            <wp:docPr id="8" name="Picture 8"/>
+          <wp:inline distT="0" distB="0" distL="0" distR="0" wp14:anchorId="3FA630F1" wp14:editId="424046BC">
+            <wp:extent cx="5274310" cy="2570480"/>
+            <wp:effectExtent l="0" t="0" r="2540" b="1270"/>
+            <wp:docPr id="17" name="Picture 17"/>
             <wp:cNvGraphicFramePr>
               <a:graphicFrameLocks xmlns:a="http://schemas.openxmlformats.org/drawingml/2006/main" noChangeAspect="1"/>
             </wp:cNvGraphicFramePr>
@@ -368,7 +356,7 @@
                   <pic:spPr>
                     <a:xfrm>
                       <a:off x="0" y="0"/>
-                      <a:ext cx="5274310" cy="3761105"/>
+                      <a:ext cx="5274310" cy="2570480"/>
                     </a:xfrm>
                     <a:prstGeom prst="rect">
                       <a:avLst/>
@@ -380,22 +368,25 @@
           </wp:inline>
         </w:drawing>
       </w:r>
-      <w:r>
-        <w:rPr>
-          <w:noProof/>
-        </w:rPr>
-        <w:t xml:space="preserve"> </w:t>
-      </w:r>
-      <w:r>
-        <w:rPr>
-          <w:noProof/>
+    </w:p>
+    <w:p>
+      <w:r>
+        <w:rPr>
+          <w:noProof/>
+        </w:rPr>
+        <w:t xml:space="preserve">  </w:t>
+      </w:r>
+      <w:r>
+        <w:rPr>
+          <w:noProof/>
+          <w:lang w:eastAsia="en-US"/>
         </w:rPr>
         <w:lastRenderedPageBreak/>
         <w:drawing>
-          <wp:inline distT="0" distB="0" distL="0" distR="0" wp14:anchorId="0B813F44" wp14:editId="19C3655D">
-            <wp:extent cx="5274310" cy="2464435"/>
+          <wp:inline distT="0" distB="0" distL="0" distR="0" wp14:anchorId="3B62BFEA" wp14:editId="2228B8A8">
+            <wp:extent cx="5274310" cy="2287270"/>
             <wp:effectExtent l="0" t="0" r="2540" b="0"/>
-            <wp:docPr id="9" name="Picture 9"/>
+            <wp:docPr id="18" name="Picture 18"/>
             <wp:cNvGraphicFramePr>
               <a:graphicFrameLocks xmlns:a="http://schemas.openxmlformats.org/drawingml/2006/main" noChangeAspect="1"/>
             </wp:cNvGraphicFramePr>
@@ -415,7 +406,7 @@
                   <pic:spPr>
                     <a:xfrm>
                       <a:off x="0" y="0"/>
-                      <a:ext cx="5274310" cy="2464435"/>
+                      <a:ext cx="5274310" cy="2287270"/>
                     </a:xfrm>
                     <a:prstGeom prst="rect">
                       <a:avLst/>
@@ -427,6 +418,132 @@
           </wp:inline>
         </w:drawing>
       </w:r>
+      <w:r>
+        <w:rPr>
+          <w:noProof/>
+          <w:lang w:eastAsia="en-US"/>
+        </w:rPr>
+        <w:drawing>
+          <wp:inline distT="0" distB="0" distL="0" distR="0" wp14:anchorId="7BE03735" wp14:editId="09474F5B">
+            <wp:extent cx="5274310" cy="1676400"/>
+            <wp:effectExtent l="0" t="0" r="2540" b="0"/>
+            <wp:docPr id="19" name="Picture 19"/>
+            <wp:cNvGraphicFramePr>
+              <a:graphicFrameLocks xmlns:a="http://schemas.openxmlformats.org/drawingml/2006/main" noChangeAspect="1"/>
+            </wp:cNvGraphicFramePr>
+            <a:graphic xmlns:a="http://schemas.openxmlformats.org/drawingml/2006/main">
+              <a:graphicData uri="http://schemas.openxmlformats.org/drawingml/2006/picture">
+                <pic:pic xmlns:pic="http://schemas.openxmlformats.org/drawingml/2006/picture">
+                  <pic:nvPicPr>
+                    <pic:cNvPr id="1" name=""/>
+                    <pic:cNvPicPr/>
+                  </pic:nvPicPr>
+                  <pic:blipFill>
+                    <a:blip r:embed="rId13"/>
+                    <a:stretch>
+                      <a:fillRect/>
+                    </a:stretch>
+                  </pic:blipFill>
+                  <pic:spPr>
+                    <a:xfrm>
+                      <a:off x="0" y="0"/>
+                      <a:ext cx="5274310" cy="1676400"/>
+                    </a:xfrm>
+                    <a:prstGeom prst="rect">
+                      <a:avLst/>
+                    </a:prstGeom>
+                  </pic:spPr>
+                </pic:pic>
+              </a:graphicData>
+            </a:graphic>
+          </wp:inline>
+        </w:drawing>
+      </w:r>
+      <w:r>
+        <w:rPr>
+          <w:noProof/>
+          <w:lang w:eastAsia="en-US"/>
+        </w:rPr>
+        <w:drawing>
+          <wp:inline distT="0" distB="0" distL="0" distR="0" wp14:anchorId="50EB2313" wp14:editId="15BE8FBA">
+            <wp:extent cx="3943350" cy="4011715"/>
+            <wp:effectExtent l="0" t="0" r="0" b="8255"/>
+            <wp:docPr id="20" name="Picture 20"/>
+            <wp:cNvGraphicFramePr>
+              <a:graphicFrameLocks xmlns:a="http://schemas.openxmlformats.org/drawingml/2006/main" noChangeAspect="1"/>
+            </wp:cNvGraphicFramePr>
+            <a:graphic xmlns:a="http://schemas.openxmlformats.org/drawingml/2006/main">
+              <a:graphicData uri="http://schemas.openxmlformats.org/drawingml/2006/picture">
+                <pic:pic xmlns:pic="http://schemas.openxmlformats.org/drawingml/2006/picture">
+                  <pic:nvPicPr>
+                    <pic:cNvPr id="1" name=""/>
+                    <pic:cNvPicPr/>
+                  </pic:nvPicPr>
+                  <pic:blipFill>
+                    <a:blip r:embed="rId14"/>
+                    <a:stretch>
+                      <a:fillRect/>
+                    </a:stretch>
+                  </pic:blipFill>
+                  <pic:spPr>
+                    <a:xfrm>
+                      <a:off x="0" y="0"/>
+                      <a:ext cx="3944072" cy="4012449"/>
+                    </a:xfrm>
+                    <a:prstGeom prst="rect">
+                      <a:avLst/>
+                    </a:prstGeom>
+                  </pic:spPr>
+                </pic:pic>
+              </a:graphicData>
+            </a:graphic>
+          </wp:inline>
+        </w:drawing>
+      </w:r>
+      <w:r>
+        <w:rPr>
+          <w:noProof/>
+          <w:lang w:eastAsia="en-US"/>
+        </w:rPr>
+        <w:lastRenderedPageBreak/>
+        <w:drawing>
+          <wp:inline distT="0" distB="0" distL="0" distR="0" wp14:anchorId="0E6CC50C" wp14:editId="0B392BD7">
+            <wp:extent cx="5274310" cy="2122170"/>
+            <wp:effectExtent l="0" t="0" r="2540" b="0"/>
+            <wp:docPr id="21" name="Picture 21"/>
+            <wp:cNvGraphicFramePr>
+              <a:graphicFrameLocks xmlns:a="http://schemas.openxmlformats.org/drawingml/2006/main" noChangeAspect="1"/>
+            </wp:cNvGraphicFramePr>
+            <a:graphic xmlns:a="http://schemas.openxmlformats.org/drawingml/2006/main">
+              <a:graphicData uri="http://schemas.openxmlformats.org/drawingml/2006/picture">
+                <pic:pic xmlns:pic="http://schemas.openxmlformats.org/drawingml/2006/picture">
+                  <pic:nvPicPr>
+                    <pic:cNvPr id="1" name=""/>
+                    <pic:cNvPicPr/>
+                  </pic:nvPicPr>
+                  <pic:blipFill>
+                    <a:blip r:embed="rId15"/>
+                    <a:stretch>
+                      <a:fillRect/>
+                    </a:stretch>
+                  </pic:blipFill>
+                  <pic:spPr>
+                    <a:xfrm>
+                      <a:off x="0" y="0"/>
+                      <a:ext cx="5274310" cy="2122170"/>
+                    </a:xfrm>
+                    <a:prstGeom prst="rect">
+                      <a:avLst/>
+                    </a:prstGeom>
+                  </pic:spPr>
+                </pic:pic>
+              </a:graphicData>
+            </a:graphic>
+          </wp:inline>
+        </w:drawing>
+      </w:r>
+      <w:bookmarkStart w:id="0" w:name="_GoBack"/>
+      <w:bookmarkEnd w:id="0"/>
     </w:p>
     <w:sectPr>
       <w:pgSz w:w="11906" w:h="16838"/>
@@ -439,7 +556,7 @@
 </file>
 
 <file path=word/styles.xml><?xml version="1.0" encoding="utf-8"?>
-<w:styles xmlns:mc="http://schemas.openxmlformats.org/markup-compatibility/2006" xmlns:r="http://schemas.openxmlformats.org/officeDocument/2006/relationships" xmlns:w="http://schemas.openxmlformats.org/wordprocessingml/2006/main" xmlns:w14="http://schemas.microsoft.com/office/word/2010/wordml" xmlns:w15="http://schemas.microsoft.com/office/word/2012/wordml" xmlns:w16cid="http://schemas.microsoft.com/office/word/2016/wordml/cid" xmlns:w16se="http://schemas.microsoft.com/office/word/2015/wordml/symex" mc:Ignorable="w14 w15 w16se w16cid">
+<w:styles xmlns:mc="http://schemas.openxmlformats.org/markup-compatibility/2006" xmlns:r="http://schemas.openxmlformats.org/officeDocument/2006/relationships" xmlns:w="http://schemas.openxmlformats.org/wordprocessingml/2006/main" xmlns:w14="http://schemas.microsoft.com/office/word/2010/wordml" xmlns:w15="http://schemas.microsoft.com/office/word/2012/wordml" mc:Ignorable="w14 w15">
   <w:docDefaults>
     <w:rPrDefault>
       <w:rPr>
@@ -452,7 +569,7 @@
     </w:rPrDefault>
     <w:pPrDefault/>
   </w:docDefaults>
-  <w:latentStyles w:defLockedState="0" w:defUIPriority="99" w:defSemiHidden="0" w:defUnhideWhenUsed="0" w:defQFormat="0" w:count="375">
+  <w:latentStyles w:defLockedState="0" w:defUIPriority="99" w:defSemiHidden="0" w:defUnhideWhenUsed="0" w:defQFormat="0" w:count="371">
     <w:lsdException w:name="Normal" w:uiPriority="0" w:qFormat="1"/>
     <w:lsdException w:name="heading 1" w:uiPriority="9" w:qFormat="1"/>
     <w:lsdException w:name="heading 2" w:semiHidden="1" w:uiPriority="9" w:unhideWhenUsed="1" w:qFormat="1"/>
@@ -824,10 +941,6 @@
     <w:lsdException w:name="List Table 5 Dark Accent 6" w:uiPriority="50"/>
     <w:lsdException w:name="List Table 6 Colorful Accent 6" w:uiPriority="51"/>
     <w:lsdException w:name="List Table 7 Colorful Accent 6" w:uiPriority="52"/>
-    <w:lsdException w:name="Mention" w:semiHidden="1" w:unhideWhenUsed="1"/>
-    <w:lsdException w:name="Smart Hyperlink" w:semiHidden="1" w:unhideWhenUsed="1"/>
-    <w:lsdException w:name="Hashtag" w:semiHidden="1" w:unhideWhenUsed="1"/>
-    <w:lsdException w:name="Unresolved Mention" w:semiHidden="1" w:unhideWhenUsed="1"/>
   </w:latentStyles>
   <w:style w:type="paragraph" w:default="1" w:styleId="Normal">
     <w:name w:val="Normal"/>

--- a/screenshots.docx
+++ b/screenshots.docx
@@ -531,6 +531,130 @@
                     <a:xfrm>
                       <a:off x="0" y="0"/>
                       <a:ext cx="5274310" cy="2122170"/>
+                    </a:xfrm>
+                    <a:prstGeom prst="rect">
+                      <a:avLst/>
+                    </a:prstGeom>
+                  </pic:spPr>
+                </pic:pic>
+              </a:graphicData>
+            </a:graphic>
+          </wp:inline>
+        </w:drawing>
+      </w:r>
+      <w:r>
+        <w:rPr>
+          <w:noProof/>
+          <w:lang w:eastAsia="en-US"/>
+        </w:rPr>
+        <w:drawing>
+          <wp:inline distT="0" distB="0" distL="0" distR="0" wp14:anchorId="66FFD1C3" wp14:editId="33379E21">
+            <wp:extent cx="3913565" cy="2622550"/>
+            <wp:effectExtent l="0" t="0" r="0" b="6350"/>
+            <wp:docPr id="2" name="Picture 2"/>
+            <wp:cNvGraphicFramePr>
+              <a:graphicFrameLocks xmlns:a="http://schemas.openxmlformats.org/drawingml/2006/main" noChangeAspect="1"/>
+            </wp:cNvGraphicFramePr>
+            <a:graphic xmlns:a="http://schemas.openxmlformats.org/drawingml/2006/main">
+              <a:graphicData uri="http://schemas.openxmlformats.org/drawingml/2006/picture">
+                <pic:pic xmlns:pic="http://schemas.openxmlformats.org/drawingml/2006/picture">
+                  <pic:nvPicPr>
+                    <pic:cNvPr id="1" name=""/>
+                    <pic:cNvPicPr/>
+                  </pic:nvPicPr>
+                  <pic:blipFill>
+                    <a:blip r:embed="rId16"/>
+                    <a:stretch>
+                      <a:fillRect/>
+                    </a:stretch>
+                  </pic:blipFill>
+                  <pic:spPr>
+                    <a:xfrm>
+                      <a:off x="0" y="0"/>
+                      <a:ext cx="3914160" cy="2622949"/>
+                    </a:xfrm>
+                    <a:prstGeom prst="rect">
+                      <a:avLst/>
+                    </a:prstGeom>
+                  </pic:spPr>
+                </pic:pic>
+              </a:graphicData>
+            </a:graphic>
+          </wp:inline>
+        </w:drawing>
+      </w:r>
+      <w:r>
+        <w:rPr>
+          <w:noProof/>
+          <w:lang w:eastAsia="en-US"/>
+        </w:rPr>
+        <w:drawing>
+          <wp:inline distT="0" distB="0" distL="0" distR="0" wp14:anchorId="7E114AF8" wp14:editId="0742D367">
+            <wp:extent cx="4117120" cy="2616200"/>
+            <wp:effectExtent l="0" t="0" r="0" b="0"/>
+            <wp:docPr id="3" name="Picture 3"/>
+            <wp:cNvGraphicFramePr>
+              <a:graphicFrameLocks xmlns:a="http://schemas.openxmlformats.org/drawingml/2006/main" noChangeAspect="1"/>
+            </wp:cNvGraphicFramePr>
+            <a:graphic xmlns:a="http://schemas.openxmlformats.org/drawingml/2006/main">
+              <a:graphicData uri="http://schemas.openxmlformats.org/drawingml/2006/picture">
+                <pic:pic xmlns:pic="http://schemas.openxmlformats.org/drawingml/2006/picture">
+                  <pic:nvPicPr>
+                    <pic:cNvPr id="1" name=""/>
+                    <pic:cNvPicPr/>
+                  </pic:nvPicPr>
+                  <pic:blipFill>
+                    <a:blip r:embed="rId17"/>
+                    <a:stretch>
+                      <a:fillRect/>
+                    </a:stretch>
+                  </pic:blipFill>
+                  <pic:spPr>
+                    <a:xfrm>
+                      <a:off x="0" y="0"/>
+                      <a:ext cx="4118279" cy="2616937"/>
+                    </a:xfrm>
+                    <a:prstGeom prst="rect">
+                      <a:avLst/>
+                    </a:prstGeom>
+                  </pic:spPr>
+                </pic:pic>
+              </a:graphicData>
+            </a:graphic>
+          </wp:inline>
+        </w:drawing>
+      </w:r>
+      <w:r>
+        <w:rPr>
+          <w:noProof/>
+          <w:lang w:eastAsia="en-US"/>
+        </w:rPr>
+        <w:lastRenderedPageBreak/>
+        <w:drawing>
+          <wp:inline distT="0" distB="0" distL="0" distR="0" wp14:anchorId="229196B2" wp14:editId="080FCF94">
+            <wp:extent cx="5274310" cy="1478280"/>
+            <wp:effectExtent l="0" t="0" r="2540" b="7620"/>
+            <wp:docPr id="4" name="Picture 4"/>
+            <wp:cNvGraphicFramePr>
+              <a:graphicFrameLocks xmlns:a="http://schemas.openxmlformats.org/drawingml/2006/main" noChangeAspect="1"/>
+            </wp:cNvGraphicFramePr>
+            <a:graphic xmlns:a="http://schemas.openxmlformats.org/drawingml/2006/main">
+              <a:graphicData uri="http://schemas.openxmlformats.org/drawingml/2006/picture">
+                <pic:pic xmlns:pic="http://schemas.openxmlformats.org/drawingml/2006/picture">
+                  <pic:nvPicPr>
+                    <pic:cNvPr id="1" name=""/>
+                    <pic:cNvPicPr/>
+                  </pic:nvPicPr>
+                  <pic:blipFill>
+                    <a:blip r:embed="rId18"/>
+                    <a:stretch>
+                      <a:fillRect/>
+                    </a:stretch>
+                  </pic:blipFill>
+                  <pic:spPr>
+                    <a:xfrm>
+                      <a:off x="0" y="0"/>
+                      <a:ext cx="5274310" cy="1478280"/>
                     </a:xfrm>
                     <a:prstGeom prst="rect">
                       <a:avLst/>
